--- a/Week 10/11302023/ArrayRandomCodeTrace.docx
+++ b/Week 10/11302023/ArrayRandomCodeTrace.docx
@@ -492,7 +492,10 @@
               <w:pStyle w:val="0NoChange"/>
             </w:pPr>
             <w:r>
-              <w:t>[1,2,3,4,5,6,7,8,9,10]</w:t>
+              <w:t>[1,</w:t>
+            </w:r>
+            <w:r>
+              <w:t>0,0,0,0,0,0,0,0,0]</w:t>
             </w:r>
           </w:p>
         </w:tc>
@@ -547,7 +550,7 @@
               <w:pStyle w:val="0NoChange"/>
             </w:pPr>
             <w:r>
-              <w:t>20</w:t>
+              <w:t>13-16</w:t>
             </w:r>
           </w:p>
         </w:tc>
@@ -557,247 +560,103 @@
           </w:tcPr>
           <w:p>
             <w:pPr>
-              <w:shd w:val="clear" w:color="auto" w:fill="FFFFFE"/>
-              <w:spacing w:line="360" w:lineRule="atLeast"/>
-              <w:rPr>
-                <w:rFonts w:ascii="Consolas" w:hAnsi="Consolas"/>
-                <w:color w:val="000000"/>
-                <w:sz w:val="22"/>
-                <w:szCs w:val="22"/>
-              </w:rPr>
-            </w:pPr>
+              <w:pStyle w:val="0Code"/>
+            </w:pPr>
+            <w:r>
+              <w:t xml:space="preserve">For (int I = 0; </w:t>
+            </w:r>
+            <w:proofErr w:type="spellStart"/>
+            <w:r>
+              <w:t>i</w:t>
+            </w:r>
+            <w:proofErr w:type="spellEnd"/>
+            <w:r>
+              <w:t>&lt;</w:t>
+            </w:r>
+            <w:proofErr w:type="spellStart"/>
             <w:proofErr w:type="gramStart"/>
             <w:r>
-              <w:rPr>
-                <w:rFonts w:ascii="Consolas" w:hAnsi="Consolas"/>
-                <w:color w:val="000000"/>
-                <w:sz w:val="22"/>
-                <w:szCs w:val="22"/>
-              </w:rPr>
-              <w:t>for(</w:t>
+              <w:t>nums.length</w:t>
             </w:r>
             <w:proofErr w:type="gramEnd"/>
             <w:r>
-              <w:rPr>
-                <w:rFonts w:ascii="Consolas" w:hAnsi="Consolas"/>
-                <w:color w:val="000000"/>
-                <w:sz w:val="22"/>
-                <w:szCs w:val="22"/>
-              </w:rPr>
-              <w:t xml:space="preserve">int </w:t>
+              <w:t>;i</w:t>
+            </w:r>
+            <w:proofErr w:type="spellEnd"/>
+            <w:r>
+              <w:t>++) {</w:t>
+            </w:r>
+          </w:p>
+          <w:p>
+            <w:pPr>
+              <w:pStyle w:val="0Code"/>
+            </w:pPr>
+            <w:r>
+              <w:t xml:space="preserve">   </w:t>
             </w:r>
             <w:proofErr w:type="spellStart"/>
             <w:r>
-              <w:rPr>
-                <w:rFonts w:ascii="Consolas" w:hAnsi="Consolas"/>
-                <w:color w:val="000000"/>
-                <w:sz w:val="22"/>
-                <w:szCs w:val="22"/>
-              </w:rPr>
+              <w:t>Nums</w:t>
+            </w:r>
+            <w:proofErr w:type="spellEnd"/>
+            <w:r>
+              <w:t>[</w:t>
+            </w:r>
+            <w:proofErr w:type="spellStart"/>
+            <w:r>
               <w:t>i</w:t>
             </w:r>
             <w:proofErr w:type="spellEnd"/>
             <w:r>
-              <w:rPr>
-                <w:rFonts w:ascii="Consolas" w:hAnsi="Consolas"/>
-                <w:color w:val="000000"/>
-                <w:sz w:val="22"/>
-                <w:szCs w:val="22"/>
-              </w:rPr>
-              <w:t>=</w:t>
+              <w:t xml:space="preserve">] = </w:t>
             </w:r>
             <w:proofErr w:type="spellStart"/>
-            <w:r>
-              <w:rPr>
-                <w:rFonts w:ascii="Consolas" w:hAnsi="Consolas"/>
-                <w:color w:val="000000"/>
-                <w:sz w:val="22"/>
-                <w:szCs w:val="22"/>
-              </w:rPr>
-              <w:t>nums.length</w:t>
+            <w:proofErr w:type="gramStart"/>
+            <w:r>
+              <w:t>rand.nextInt</w:t>
             </w:r>
             <w:proofErr w:type="spellEnd"/>
-            <w:r>
-              <w:rPr>
-                <w:rFonts w:ascii="Consolas" w:hAnsi="Consolas"/>
-                <w:color w:val="000000"/>
-                <w:sz w:val="22"/>
-                <w:szCs w:val="22"/>
-              </w:rPr>
-              <w:t xml:space="preserve"> – 1; </w:t>
+            <w:proofErr w:type="gramEnd"/>
+            <w:r>
+              <w:t>(20) + 1</w:t>
+            </w:r>
+          </w:p>
+          <w:p>
+            <w:pPr>
+              <w:pStyle w:val="0Code"/>
+            </w:pPr>
+            <w:r>
+              <w:t>}</w:t>
+            </w:r>
+          </w:p>
+        </w:tc>
+        <w:tc>
+          <w:tcPr>
+            <w:tcW w:w="1710" w:type="dxa"/>
+          </w:tcPr>
+          <w:p>
+            <w:pPr>
+              <w:pStyle w:val="0NoChange"/>
+            </w:pPr>
+            <w:r>
+              <w:t xml:space="preserve">Example </w:t>
             </w:r>
             <w:proofErr w:type="spellStart"/>
             <w:r>
-              <w:rPr>
-                <w:rFonts w:ascii="Consolas" w:hAnsi="Consolas"/>
-                <w:color w:val="000000"/>
-                <w:sz w:val="22"/>
-                <w:szCs w:val="22"/>
-              </w:rPr>
-              <w:t>i</w:t>
+              <w:t>nums</w:t>
             </w:r>
             <w:proofErr w:type="spellEnd"/>
             <w:r>
-              <w:rPr>
-                <w:rFonts w:ascii="Consolas" w:hAnsi="Consolas"/>
-                <w:color w:val="000000"/>
-                <w:sz w:val="22"/>
-                <w:szCs w:val="22"/>
-              </w:rPr>
-              <w:t xml:space="preserve">&gt;=0; </w:t>
-            </w:r>
-            <w:proofErr w:type="spellStart"/>
-            <w:r>
-              <w:rPr>
-                <w:rFonts w:ascii="Consolas" w:hAnsi="Consolas"/>
-                <w:color w:val="000000"/>
-                <w:sz w:val="22"/>
-                <w:szCs w:val="22"/>
-              </w:rPr>
-              <w:t>i</w:t>
-            </w:r>
-            <w:proofErr w:type="spellEnd"/>
-            <w:r>
-              <w:rPr>
-                <w:rFonts w:ascii="Consolas" w:hAnsi="Consolas"/>
-                <w:color w:val="000000"/>
-                <w:sz w:val="22"/>
-                <w:szCs w:val="22"/>
-              </w:rPr>
-              <w:t>--) {</w:t>
-            </w:r>
-          </w:p>
-          <w:p>
-            <w:pPr>
-              <w:shd w:val="clear" w:color="auto" w:fill="FFFFFE"/>
-              <w:spacing w:line="360" w:lineRule="atLeast"/>
-              <w:rPr>
-                <w:rFonts w:ascii="Consolas" w:hAnsi="Consolas"/>
-                <w:color w:val="000000"/>
-                <w:sz w:val="22"/>
-                <w:szCs w:val="22"/>
-              </w:rPr>
-            </w:pPr>
-            <w:r>
-              <w:rPr>
-                <w:rFonts w:ascii="Consolas" w:hAnsi="Consolas"/>
-                <w:color w:val="000000"/>
-                <w:sz w:val="22"/>
-                <w:szCs w:val="22"/>
-              </w:rPr>
-              <w:t xml:space="preserve">  </w:t>
-            </w:r>
-            <w:proofErr w:type="spellStart"/>
-            <w:r>
-              <w:rPr>
-                <w:rFonts w:ascii="Consolas" w:hAnsi="Consolas"/>
-                <w:color w:val="000000"/>
-                <w:sz w:val="22"/>
-                <w:szCs w:val="22"/>
-              </w:rPr>
-              <w:t>System.out.print</w:t>
-            </w:r>
-            <w:proofErr w:type="spellEnd"/>
-            <w:r>
-              <w:rPr>
-                <w:rFonts w:ascii="Consolas" w:hAnsi="Consolas"/>
-                <w:color w:val="000000"/>
-                <w:sz w:val="22"/>
-                <w:szCs w:val="22"/>
-              </w:rPr>
-              <w:t>(</w:t>
-            </w:r>
-            <w:proofErr w:type="spellStart"/>
-            <w:r>
-              <w:rPr>
-                <w:rFonts w:ascii="Consolas" w:hAnsi="Consolas"/>
-                <w:color w:val="000000"/>
-                <w:sz w:val="22"/>
-                <w:szCs w:val="22"/>
-              </w:rPr>
-              <w:t>nums</w:t>
-            </w:r>
-            <w:proofErr w:type="spellEnd"/>
-            <w:r>
-              <w:rPr>
-                <w:rFonts w:ascii="Consolas" w:hAnsi="Consolas"/>
-                <w:color w:val="000000"/>
-                <w:sz w:val="22"/>
-                <w:szCs w:val="22"/>
-              </w:rPr>
-              <w:t>[</w:t>
-            </w:r>
-            <w:proofErr w:type="spellStart"/>
-            <w:r>
-              <w:rPr>
-                <w:rFonts w:ascii="Consolas" w:hAnsi="Consolas"/>
-                <w:color w:val="000000"/>
-                <w:sz w:val="22"/>
-                <w:szCs w:val="22"/>
-              </w:rPr>
-              <w:t>i</w:t>
-            </w:r>
-            <w:proofErr w:type="spellEnd"/>
-            <w:r>
-              <w:rPr>
-                <w:rFonts w:ascii="Consolas" w:hAnsi="Consolas"/>
-                <w:color w:val="000000"/>
-                <w:sz w:val="22"/>
-                <w:szCs w:val="22"/>
-              </w:rPr>
-              <w:t xml:space="preserve">] + </w:t>
-            </w:r>
-            <w:proofErr w:type="gramStart"/>
-            <w:r>
-              <w:rPr>
-                <w:rFonts w:ascii="Consolas" w:hAnsi="Consolas"/>
-                <w:color w:val="000000"/>
-                <w:sz w:val="22"/>
-                <w:szCs w:val="22"/>
-              </w:rPr>
-              <w:t>“ “</w:t>
-            </w:r>
-            <w:proofErr w:type="gramEnd"/>
-            <w:r>
-              <w:rPr>
-                <w:rFonts w:ascii="Consolas" w:hAnsi="Consolas"/>
-                <w:color w:val="000000"/>
-                <w:sz w:val="22"/>
-                <w:szCs w:val="22"/>
-              </w:rPr>
-              <w:t>);</w:t>
-            </w:r>
-          </w:p>
-          <w:p>
-            <w:pPr>
-              <w:shd w:val="clear" w:color="auto" w:fill="FFFFFE"/>
-              <w:spacing w:line="360" w:lineRule="atLeast"/>
-              <w:rPr>
-                <w:rFonts w:ascii="Consolas" w:hAnsi="Consolas"/>
-                <w:color w:val="000000"/>
-                <w:sz w:val="22"/>
-                <w:szCs w:val="22"/>
-              </w:rPr>
-            </w:pPr>
-            <w:r>
-              <w:rPr>
-                <w:rFonts w:ascii="Consolas" w:hAnsi="Consolas"/>
-                <w:color w:val="000000"/>
-                <w:sz w:val="22"/>
-                <w:szCs w:val="22"/>
-              </w:rPr>
-              <w:t>}</w:t>
-            </w:r>
-          </w:p>
-        </w:tc>
-        <w:tc>
-          <w:tcPr>
-            <w:tcW w:w="1710" w:type="dxa"/>
-          </w:tcPr>
-          <w:p>
-            <w:pPr>
-              <w:pStyle w:val="0NoChange"/>
-            </w:pPr>
+              <w:t>:</w:t>
+            </w:r>
+          </w:p>
+          <w:p>
+            <w:pPr>
+              <w:pStyle w:val="0NoChange"/>
+            </w:pPr>
+            <w:r>
+              <w:t>[1,0,0,0,0,0,0,0,0,0]</w:t>
+            </w:r>
           </w:p>
         </w:tc>
         <w:tc>
@@ -845,6 +704,557 @@
         <w:trPr>
           <w:cnfStyle w:val="000000100000" w:firstRow="0" w:lastRow="0" w:firstColumn="0" w:lastColumn="0" w:oddVBand="0" w:evenVBand="0" w:oddHBand="1" w:evenHBand="0" w:firstRowFirstColumn="0" w:firstRowLastColumn="0" w:lastRowFirstColumn="0" w:lastRowLastColumn="0"/>
         </w:trPr>
+        <w:tc>
+          <w:tcPr>
+            <w:tcW w:w="689" w:type="dxa"/>
+          </w:tcPr>
+          <w:p>
+            <w:pPr>
+              <w:pStyle w:val="0NoChange"/>
+            </w:pPr>
+            <w:r>
+              <w:t>13-16</w:t>
+            </w:r>
+          </w:p>
+        </w:tc>
+        <w:tc>
+          <w:tcPr>
+            <w:tcW w:w="5513" w:type="dxa"/>
+          </w:tcPr>
+          <w:p>
+            <w:pPr>
+              <w:pStyle w:val="0Code"/>
+            </w:pPr>
+            <w:r>
+              <w:t xml:space="preserve">For (int I = 0; </w:t>
+            </w:r>
+            <w:proofErr w:type="spellStart"/>
+            <w:r>
+              <w:t>i</w:t>
+            </w:r>
+            <w:proofErr w:type="spellEnd"/>
+            <w:r>
+              <w:t>&lt;</w:t>
+            </w:r>
+            <w:proofErr w:type="spellStart"/>
+            <w:proofErr w:type="gramStart"/>
+            <w:r>
+              <w:t>nums.length</w:t>
+            </w:r>
+            <w:proofErr w:type="gramEnd"/>
+            <w:r>
+              <w:t>;i</w:t>
+            </w:r>
+            <w:proofErr w:type="spellEnd"/>
+            <w:r>
+              <w:t>++) {</w:t>
+            </w:r>
+          </w:p>
+          <w:p>
+            <w:pPr>
+              <w:pStyle w:val="0Code"/>
+            </w:pPr>
+            <w:r>
+              <w:t xml:space="preserve">   </w:t>
+            </w:r>
+            <w:proofErr w:type="spellStart"/>
+            <w:r>
+              <w:t>Nums</w:t>
+            </w:r>
+            <w:proofErr w:type="spellEnd"/>
+            <w:r>
+              <w:t>[</w:t>
+            </w:r>
+            <w:proofErr w:type="spellStart"/>
+            <w:r>
+              <w:t>i</w:t>
+            </w:r>
+            <w:proofErr w:type="spellEnd"/>
+            <w:r>
+              <w:t xml:space="preserve">] = </w:t>
+            </w:r>
+            <w:proofErr w:type="spellStart"/>
+            <w:proofErr w:type="gramStart"/>
+            <w:r>
+              <w:t>rand.nextInt</w:t>
+            </w:r>
+            <w:proofErr w:type="spellEnd"/>
+            <w:proofErr w:type="gramEnd"/>
+            <w:r>
+              <w:t>(20) + 1</w:t>
+            </w:r>
+          </w:p>
+          <w:p>
+            <w:pPr>
+              <w:pStyle w:val="0Code"/>
+            </w:pPr>
+            <w:r>
+              <w:t>}</w:t>
+            </w:r>
+          </w:p>
+        </w:tc>
+        <w:tc>
+          <w:tcPr>
+            <w:tcW w:w="1710" w:type="dxa"/>
+          </w:tcPr>
+          <w:p>
+            <w:pPr>
+              <w:pStyle w:val="0NoChange"/>
+            </w:pPr>
+            <w:r>
+              <w:t xml:space="preserve">Example </w:t>
+            </w:r>
+            <w:proofErr w:type="spellStart"/>
+            <w:r>
+              <w:t>nums</w:t>
+            </w:r>
+            <w:proofErr w:type="spellEnd"/>
+            <w:r>
+              <w:t>:</w:t>
+            </w:r>
+          </w:p>
+          <w:p>
+            <w:pPr>
+              <w:pStyle w:val="0NoChange"/>
+            </w:pPr>
+            <w:r>
+              <w:t>[1,</w:t>
+            </w:r>
+            <w:r>
+              <w:t>2</w:t>
+            </w:r>
+            <w:r>
+              <w:t>,</w:t>
+            </w:r>
+            <w:r>
+              <w:t>3</w:t>
+            </w:r>
+            <w:r>
+              <w:t>,0,0,0,0,0,0,0]</w:t>
+            </w:r>
+          </w:p>
+        </w:tc>
+        <w:tc>
+          <w:tcPr>
+            <w:tcW w:w="1800" w:type="dxa"/>
+          </w:tcPr>
+          <w:p>
+            <w:pPr>
+              <w:pStyle w:val="0NoChange"/>
+            </w:pPr>
+          </w:p>
+        </w:tc>
+        <w:tc>
+          <w:tcPr>
+            <w:tcW w:w="2160" w:type="dxa"/>
+          </w:tcPr>
+          <w:p>
+            <w:pPr>
+              <w:pStyle w:val="0NoChange"/>
+            </w:pPr>
+          </w:p>
+        </w:tc>
+        <w:tc>
+          <w:tcPr>
+            <w:tcW w:w="1170" w:type="dxa"/>
+          </w:tcPr>
+          <w:p>
+            <w:pPr>
+              <w:pStyle w:val="0NoChange"/>
+            </w:pPr>
+          </w:p>
+        </w:tc>
+        <w:tc>
+          <w:tcPr>
+            <w:tcW w:w="987" w:type="dxa"/>
+          </w:tcPr>
+          <w:p>
+            <w:pPr>
+              <w:pStyle w:val="0NoChange"/>
+            </w:pPr>
+          </w:p>
+        </w:tc>
+      </w:tr>
+      <w:tr>
+        <w:tc>
+          <w:tcPr>
+            <w:tcW w:w="689" w:type="dxa"/>
+          </w:tcPr>
+          <w:p>
+            <w:pPr>
+              <w:pStyle w:val="0NoChange"/>
+            </w:pPr>
+          </w:p>
+        </w:tc>
+        <w:tc>
+          <w:tcPr>
+            <w:tcW w:w="5513" w:type="dxa"/>
+          </w:tcPr>
+          <w:p>
+            <w:pPr>
+              <w:pStyle w:val="0Code"/>
+            </w:pPr>
+          </w:p>
+        </w:tc>
+        <w:tc>
+          <w:tcPr>
+            <w:tcW w:w="1710" w:type="dxa"/>
+          </w:tcPr>
+          <w:p>
+            <w:pPr>
+              <w:pStyle w:val="0NoChange"/>
+            </w:pPr>
+          </w:p>
+        </w:tc>
+        <w:tc>
+          <w:tcPr>
+            <w:tcW w:w="1800" w:type="dxa"/>
+          </w:tcPr>
+          <w:p>
+            <w:pPr>
+              <w:pStyle w:val="0NoChange"/>
+            </w:pPr>
+          </w:p>
+        </w:tc>
+        <w:tc>
+          <w:tcPr>
+            <w:tcW w:w="2160" w:type="dxa"/>
+          </w:tcPr>
+          <w:p>
+            <w:pPr>
+              <w:pStyle w:val="0NoChange"/>
+            </w:pPr>
+          </w:p>
+        </w:tc>
+        <w:tc>
+          <w:tcPr>
+            <w:tcW w:w="1170" w:type="dxa"/>
+          </w:tcPr>
+          <w:p>
+            <w:pPr>
+              <w:pStyle w:val="0NoChange"/>
+            </w:pPr>
+          </w:p>
+        </w:tc>
+        <w:tc>
+          <w:tcPr>
+            <w:tcW w:w="987" w:type="dxa"/>
+          </w:tcPr>
+          <w:p>
+            <w:pPr>
+              <w:pStyle w:val="0NoChange"/>
+            </w:pPr>
+          </w:p>
+        </w:tc>
+      </w:tr>
+      <w:tr>
+        <w:trPr>
+          <w:cnfStyle w:val="000000100000" w:firstRow="0" w:lastRow="0" w:firstColumn="0" w:lastColumn="0" w:oddVBand="0" w:evenVBand="0" w:oddHBand="1" w:evenHBand="0" w:firstRowFirstColumn="0" w:firstRowLastColumn="0" w:lastRowFirstColumn="0" w:lastRowLastColumn="0"/>
+        </w:trPr>
+        <w:tc>
+          <w:tcPr>
+            <w:tcW w:w="689" w:type="dxa"/>
+          </w:tcPr>
+          <w:p>
+            <w:pPr>
+              <w:pStyle w:val="0NoChange"/>
+            </w:pPr>
+            <w:r>
+              <w:t>20</w:t>
+            </w:r>
+          </w:p>
+        </w:tc>
+        <w:tc>
+          <w:tcPr>
+            <w:tcW w:w="5513" w:type="dxa"/>
+          </w:tcPr>
+          <w:p>
+            <w:pPr>
+              <w:shd w:val="clear" w:color="auto" w:fill="FFFFFE"/>
+              <w:spacing w:line="360" w:lineRule="atLeast"/>
+              <w:rPr>
+                <w:rFonts w:ascii="Consolas" w:hAnsi="Consolas"/>
+                <w:color w:val="000000"/>
+                <w:sz w:val="22"/>
+                <w:szCs w:val="22"/>
+              </w:rPr>
+            </w:pPr>
+            <w:proofErr w:type="gramStart"/>
+            <w:r>
+              <w:rPr>
+                <w:rFonts w:ascii="Consolas" w:hAnsi="Consolas"/>
+                <w:color w:val="000000"/>
+                <w:sz w:val="22"/>
+                <w:szCs w:val="22"/>
+              </w:rPr>
+              <w:t>for(</w:t>
+            </w:r>
+            <w:proofErr w:type="gramEnd"/>
+            <w:r>
+              <w:rPr>
+                <w:rFonts w:ascii="Consolas" w:hAnsi="Consolas"/>
+                <w:color w:val="000000"/>
+                <w:sz w:val="22"/>
+                <w:szCs w:val="22"/>
+              </w:rPr>
+              <w:t xml:space="preserve">int </w:t>
+            </w:r>
+            <w:proofErr w:type="spellStart"/>
+            <w:r>
+              <w:rPr>
+                <w:rFonts w:ascii="Consolas" w:hAnsi="Consolas"/>
+                <w:color w:val="000000"/>
+                <w:sz w:val="22"/>
+                <w:szCs w:val="22"/>
+              </w:rPr>
+              <w:t>i</w:t>
+            </w:r>
+            <w:proofErr w:type="spellEnd"/>
+            <w:r>
+              <w:rPr>
+                <w:rFonts w:ascii="Consolas" w:hAnsi="Consolas"/>
+                <w:color w:val="000000"/>
+                <w:sz w:val="22"/>
+                <w:szCs w:val="22"/>
+              </w:rPr>
+              <w:t>=</w:t>
+            </w:r>
+            <w:proofErr w:type="spellStart"/>
+            <w:r>
+              <w:rPr>
+                <w:rFonts w:ascii="Consolas" w:hAnsi="Consolas"/>
+                <w:color w:val="000000"/>
+                <w:sz w:val="22"/>
+                <w:szCs w:val="22"/>
+              </w:rPr>
+              <w:t>nums.length</w:t>
+            </w:r>
+            <w:proofErr w:type="spellEnd"/>
+            <w:r>
+              <w:rPr>
+                <w:rFonts w:ascii="Consolas" w:hAnsi="Consolas"/>
+                <w:color w:val="000000"/>
+                <w:sz w:val="22"/>
+                <w:szCs w:val="22"/>
+              </w:rPr>
+              <w:t xml:space="preserve"> – 1; </w:t>
+            </w:r>
+            <w:proofErr w:type="spellStart"/>
+            <w:r>
+              <w:rPr>
+                <w:rFonts w:ascii="Consolas" w:hAnsi="Consolas"/>
+                <w:color w:val="000000"/>
+                <w:sz w:val="22"/>
+                <w:szCs w:val="22"/>
+              </w:rPr>
+              <w:t>i</w:t>
+            </w:r>
+            <w:proofErr w:type="spellEnd"/>
+            <w:r>
+              <w:rPr>
+                <w:rFonts w:ascii="Consolas" w:hAnsi="Consolas"/>
+                <w:color w:val="000000"/>
+                <w:sz w:val="22"/>
+                <w:szCs w:val="22"/>
+              </w:rPr>
+              <w:t xml:space="preserve">&gt;=0; </w:t>
+            </w:r>
+            <w:proofErr w:type="spellStart"/>
+            <w:r>
+              <w:rPr>
+                <w:rFonts w:ascii="Consolas" w:hAnsi="Consolas"/>
+                <w:color w:val="000000"/>
+                <w:sz w:val="22"/>
+                <w:szCs w:val="22"/>
+              </w:rPr>
+              <w:t>i</w:t>
+            </w:r>
+            <w:proofErr w:type="spellEnd"/>
+            <w:r>
+              <w:rPr>
+                <w:rFonts w:ascii="Consolas" w:hAnsi="Consolas"/>
+                <w:color w:val="000000"/>
+                <w:sz w:val="22"/>
+                <w:szCs w:val="22"/>
+              </w:rPr>
+              <w:t>--) {</w:t>
+            </w:r>
+          </w:p>
+          <w:p>
+            <w:pPr>
+              <w:shd w:val="clear" w:color="auto" w:fill="FFFFFE"/>
+              <w:spacing w:line="360" w:lineRule="atLeast"/>
+              <w:rPr>
+                <w:rFonts w:ascii="Consolas" w:hAnsi="Consolas"/>
+                <w:color w:val="000000"/>
+                <w:sz w:val="22"/>
+                <w:szCs w:val="22"/>
+              </w:rPr>
+            </w:pPr>
+            <w:r>
+              <w:rPr>
+                <w:rFonts w:ascii="Consolas" w:hAnsi="Consolas"/>
+                <w:color w:val="000000"/>
+                <w:sz w:val="22"/>
+                <w:szCs w:val="22"/>
+              </w:rPr>
+              <w:t xml:space="preserve">  </w:t>
+            </w:r>
+            <w:proofErr w:type="spellStart"/>
+            <w:r>
+              <w:rPr>
+                <w:rFonts w:ascii="Consolas" w:hAnsi="Consolas"/>
+                <w:color w:val="000000"/>
+                <w:sz w:val="22"/>
+                <w:szCs w:val="22"/>
+              </w:rPr>
+              <w:t>System.out.print</w:t>
+            </w:r>
+            <w:proofErr w:type="spellEnd"/>
+            <w:r>
+              <w:rPr>
+                <w:rFonts w:ascii="Consolas" w:hAnsi="Consolas"/>
+                <w:color w:val="000000"/>
+                <w:sz w:val="22"/>
+                <w:szCs w:val="22"/>
+              </w:rPr>
+              <w:t>(</w:t>
+            </w:r>
+            <w:proofErr w:type="spellStart"/>
+            <w:r>
+              <w:rPr>
+                <w:rFonts w:ascii="Consolas" w:hAnsi="Consolas"/>
+                <w:color w:val="000000"/>
+                <w:sz w:val="22"/>
+                <w:szCs w:val="22"/>
+              </w:rPr>
+              <w:t>nums</w:t>
+            </w:r>
+            <w:proofErr w:type="spellEnd"/>
+            <w:r>
+              <w:rPr>
+                <w:rFonts w:ascii="Consolas" w:hAnsi="Consolas"/>
+                <w:color w:val="000000"/>
+                <w:sz w:val="22"/>
+                <w:szCs w:val="22"/>
+              </w:rPr>
+              <w:t>[</w:t>
+            </w:r>
+            <w:proofErr w:type="spellStart"/>
+            <w:r>
+              <w:rPr>
+                <w:rFonts w:ascii="Consolas" w:hAnsi="Consolas"/>
+                <w:color w:val="000000"/>
+                <w:sz w:val="22"/>
+                <w:szCs w:val="22"/>
+              </w:rPr>
+              <w:t>i</w:t>
+            </w:r>
+            <w:proofErr w:type="spellEnd"/>
+            <w:r>
+              <w:rPr>
+                <w:rFonts w:ascii="Consolas" w:hAnsi="Consolas"/>
+                <w:color w:val="000000"/>
+                <w:sz w:val="22"/>
+                <w:szCs w:val="22"/>
+              </w:rPr>
+              <w:t xml:space="preserve">] + </w:t>
+            </w:r>
+            <w:proofErr w:type="gramStart"/>
+            <w:r>
+              <w:rPr>
+                <w:rFonts w:ascii="Consolas" w:hAnsi="Consolas"/>
+                <w:color w:val="000000"/>
+                <w:sz w:val="22"/>
+                <w:szCs w:val="22"/>
+              </w:rPr>
+              <w:t>“ “</w:t>
+            </w:r>
+            <w:proofErr w:type="gramEnd"/>
+            <w:r>
+              <w:rPr>
+                <w:rFonts w:ascii="Consolas" w:hAnsi="Consolas"/>
+                <w:color w:val="000000"/>
+                <w:sz w:val="22"/>
+                <w:szCs w:val="22"/>
+              </w:rPr>
+              <w:t>);</w:t>
+            </w:r>
+          </w:p>
+          <w:p>
+            <w:pPr>
+              <w:shd w:val="clear" w:color="auto" w:fill="FFFFFE"/>
+              <w:spacing w:line="360" w:lineRule="atLeast"/>
+              <w:rPr>
+                <w:rFonts w:ascii="Consolas" w:hAnsi="Consolas"/>
+                <w:color w:val="000000"/>
+                <w:sz w:val="22"/>
+                <w:szCs w:val="22"/>
+              </w:rPr>
+            </w:pPr>
+            <w:r>
+              <w:rPr>
+                <w:rFonts w:ascii="Consolas" w:hAnsi="Consolas"/>
+                <w:color w:val="000000"/>
+                <w:sz w:val="22"/>
+                <w:szCs w:val="22"/>
+              </w:rPr>
+              <w:t>}</w:t>
+            </w:r>
+          </w:p>
+        </w:tc>
+        <w:tc>
+          <w:tcPr>
+            <w:tcW w:w="1710" w:type="dxa"/>
+          </w:tcPr>
+          <w:p>
+            <w:pPr>
+              <w:pStyle w:val="0NoChange"/>
+            </w:pPr>
+          </w:p>
+        </w:tc>
+        <w:tc>
+          <w:tcPr>
+            <w:tcW w:w="1800" w:type="dxa"/>
+          </w:tcPr>
+          <w:p>
+            <w:pPr>
+              <w:pStyle w:val="0NoChange"/>
+            </w:pPr>
+          </w:p>
+        </w:tc>
+        <w:tc>
+          <w:tcPr>
+            <w:tcW w:w="2160" w:type="dxa"/>
+          </w:tcPr>
+          <w:p>
+            <w:pPr>
+              <w:pStyle w:val="0NoChange"/>
+            </w:pPr>
+          </w:p>
+        </w:tc>
+        <w:tc>
+          <w:tcPr>
+            <w:tcW w:w="1170" w:type="dxa"/>
+          </w:tcPr>
+          <w:p>
+            <w:pPr>
+              <w:pStyle w:val="0NoChange"/>
+            </w:pPr>
+          </w:p>
+        </w:tc>
+        <w:tc>
+          <w:tcPr>
+            <w:tcW w:w="987" w:type="dxa"/>
+          </w:tcPr>
+          <w:p>
+            <w:pPr>
+              <w:pStyle w:val="0NoChange"/>
+            </w:pPr>
+          </w:p>
+        </w:tc>
+      </w:tr>
+      <w:tr>
         <w:tc>
           <w:tcPr>
             <w:tcW w:w="689" w:type="dxa"/>
